--- a/PROJECT/Project_Proposal.docx
+++ b/PROJECT/Project_Proposal.docx
@@ -184,24 +184,90 @@
     </w:p>
     <w:p>
       <w:pPr>
-        <w:rPr>
-          <w:sz w:val="24"/>
-        </w:rPr>
-      </w:pPr>
-      <w:r>
-        <w:rPr>
-          <w:sz w:val="24"/>
-        </w:rPr>
-        <w:t>Link lables are used when I have to select the images (which will be two). Similarly there is button which would basically start the process .After selecting two images I will apply the click event on this button. The purpose of usi</w:t>
+        <w:pStyle w:val="ListParagraph"/>
+        <w:numPr>
+          <w:ilvl w:val="0"/>
+          <w:numId w:val="1"/>
+        </w:numPr>
+        <w:rPr>
+          <w:sz w:val="24"/>
+        </w:rPr>
+      </w:pPr>
+      <w:r>
+        <w:rPr>
+          <w:sz w:val="24"/>
+        </w:rPr>
+        <w:t>Two Picture Boxes</w:t>
+      </w:r>
+    </w:p>
+    <w:p>
+      <w:pPr>
+        <w:rPr>
+          <w:sz w:val="24"/>
+        </w:rPr>
+      </w:pPr>
+      <w:r>
+        <w:rPr>
+          <w:sz w:val="24"/>
+        </w:rPr>
+        <w:t>Link lables are used when I have to select the images (which will be two). Similarly there is button which would basically start the process .After selecting two images I will apply the click event on this button. The purpose of using progressor bar is to show that some progressor is running in order to show the result.</w:t>
+      </w:r>
+    </w:p>
+    <w:p>
+      <w:pPr>
+        <w:rPr>
+          <w:sz w:val="36"/>
+        </w:rPr>
+      </w:pPr>
+      <w:r>
+        <w:rPr>
+          <w:rFonts w:cs="Arial"/>
+          <w:sz w:val="24"/>
+          <w:szCs w:val="19"/>
+          <w:shd w:val="clear" w:color="auto" w:fill="FFFFFF"/>
+        </w:rPr>
+        <w:t xml:space="preserve">In my opinion a good </w:t>
+      </w:r>
+      <w:proofErr w:type="gramStart"/>
+      <w:r>
+        <w:rPr>
+          <w:rFonts w:cs="Arial"/>
+          <w:sz w:val="24"/>
+          <w:szCs w:val="19"/>
+          <w:shd w:val="clear" w:color="auto" w:fill="FFFFFF"/>
+        </w:rPr>
+        <w:t>algorithm</w:t>
+      </w:r>
+      <w:r>
+        <w:rPr>
+          <w:rFonts w:cs="Arial"/>
+          <w:sz w:val="24"/>
+          <w:szCs w:val="19"/>
+          <w:shd w:val="clear" w:color="auto" w:fill="FFFFFF"/>
+        </w:rPr>
+        <w:t>(</w:t>
+      </w:r>
+      <w:proofErr w:type="gramEnd"/>
+      <w:r>
+        <w:rPr>
+          <w:rFonts w:cs="Arial"/>
+          <w:sz w:val="24"/>
+          <w:szCs w:val="19"/>
+          <w:shd w:val="clear" w:color="auto" w:fill="FFFFFF"/>
+        </w:rPr>
+        <w:t>implementation already available in OpenCV) is SURF</w:t>
+      </w:r>
+      <w:r>
+        <w:rPr>
+          <w:rFonts w:cs="Arial"/>
+          <w:sz w:val="24"/>
+          <w:szCs w:val="19"/>
+          <w:shd w:val="clear" w:color="auto" w:fill="FFFFFF"/>
+        </w:rPr>
+        <w:t>.</w:t>
       </w:r>
       <w:bookmarkStart w:id="0" w:name="_GoBack"/>
       <w:bookmarkEnd w:id="0"/>
-      <w:r>
-        <w:rPr>
-          <w:sz w:val="24"/>
-        </w:rPr>
-        <w:t>ng progressor bar is to show that some progressor is running in order to show the result.</w:t>
-      </w:r>
     </w:p>
     <w:p>
       <w:pPr>
@@ -1236,7 +1302,7 @@
 </file>
 
 <file path=customXml/itemProps1.xml><?xml version="1.0" encoding="utf-8"?>
-<ds:datastoreItem xmlns:ds="http://schemas.openxmlformats.org/officeDocument/2006/customXml" ds:itemID="{D70B131E-9B50-44BD-9C9C-1F61E22E265C}">
+<ds:datastoreItem xmlns:ds="http://schemas.openxmlformats.org/officeDocument/2006/customXml" ds:itemID="{99A51BEA-4633-4E8C-B1F8-C5E49559759C}">
   <ds:schemaRefs>
     <ds:schemaRef ds:uri="http://schemas.openxmlformats.org/officeDocument/2006/bibliography"/>
   </ds:schemaRefs>
